--- a/ECE-298-F2019-Template-2-Prototype-Design.docx
+++ b/ECE-298-F2019-Template-2-Prototype-Design.docx
@@ -1,6 +1,6 @@
 
 <file path=word/document.xml><?xml version="1.0" encoding="utf-8"?>
-<w:document xmlns:wpc="http://schemas.microsoft.com/office/word/2010/wordprocessingCanvas" xmlns:cx="http://schemas.microsoft.com/office/drawing/2014/chartex" xmlns:cx1="http://schemas.microsoft.com/office/drawing/2015/9/8/chartex" xmlns:mc="http://schemas.openxmlformats.org/markup-compatibility/2006" xmlns:o="urn:schemas-microsoft-com:office:office" xmlns:r="http://schemas.openxmlformats.org/officeDocument/2006/relationships" xmlns:m="http://schemas.openxmlformats.org/officeDocument/2006/math" xmlns:v="urn:schemas-microsoft-com:vml" xmlns:wp14="http://schemas.microsoft.com/office/word/2010/wordprocessingDrawing" xmlns:wp="http://schemas.openxmlformats.org/drawingml/2006/wordprocessingDrawing" xmlns:w10="urn:schemas-microsoft-com:office:word" xmlns:w="http://schemas.openxmlformats.org/wordprocessingml/2006/main" xmlns:w14="http://schemas.microsoft.com/office/word/2010/wordml" xmlns:w15="http://schemas.microsoft.com/office/word/2012/wordml" xmlns:w16se="http://schemas.microsoft.com/office/word/2015/wordml/symex" xmlns:wpg="http://schemas.microsoft.com/office/word/2010/wordprocessingGroup" xmlns:wpi="http://schemas.microsoft.com/office/word/2010/wordprocessingInk" xmlns:wne="http://schemas.microsoft.com/office/word/2006/wordml" xmlns:wps="http://schemas.microsoft.com/office/word/2010/wordprocessingShape" mc:Ignorable="w14 w15 w16se wp14">
+<w:document xmlns:wpc="http://schemas.microsoft.com/office/word/2010/wordprocessingCanvas" xmlns:cx="http://schemas.microsoft.com/office/drawing/2014/chartex" xmlns:cx1="http://schemas.microsoft.com/office/drawing/2015/9/8/chartex" xmlns:cx2="http://schemas.microsoft.com/office/drawing/2015/10/21/chartex" xmlns:cx3="http://schemas.microsoft.com/office/drawing/2016/5/9/chartex" xmlns:cx4="http://schemas.microsoft.com/office/drawing/2016/5/10/chartex" xmlns:cx5="http://schemas.microsoft.com/office/drawing/2016/5/11/chartex" xmlns:cx6="http://schemas.microsoft.com/office/drawing/2016/5/12/chartex" xmlns:cx7="http://schemas.microsoft.com/office/drawing/2016/5/13/chartex" xmlns:cx8="http://schemas.microsoft.com/office/drawing/2016/5/14/chartex" xmlns:mc="http://schemas.openxmlformats.org/markup-compatibility/2006" xmlns:aink="http://schemas.microsoft.com/office/drawing/2016/ink" xmlns:am3d="http://schemas.microsoft.com/office/drawing/2017/model3d" xmlns:o="urn:schemas-microsoft-com:office:office" xmlns:r="http://schemas.openxmlformats.org/officeDocument/2006/relationships" xmlns:m="http://schemas.openxmlformats.org/officeDocument/2006/math" xmlns:v="urn:schemas-microsoft-com:vml" xmlns:wp14="http://schemas.microsoft.com/office/word/2010/wordprocessingDrawing" xmlns:wp="http://schemas.openxmlformats.org/drawingml/2006/wordprocessingDrawing" xmlns:w10="urn:schemas-microsoft-com:office:word" xmlns:w="http://schemas.openxmlformats.org/wordprocessingml/2006/main" xmlns:w14="http://schemas.microsoft.com/office/word/2010/wordml" xmlns:w15="http://schemas.microsoft.com/office/word/2012/wordml" xmlns:w16cid="http://schemas.microsoft.com/office/word/2016/wordml/cid" xmlns:w16se="http://schemas.microsoft.com/office/word/2015/wordml/symex" xmlns:wpg="http://schemas.microsoft.com/office/word/2010/wordprocessingGroup" xmlns:wpi="http://schemas.microsoft.com/office/word/2010/wordprocessingInk" xmlns:wne="http://schemas.microsoft.com/office/word/2006/wordml" xmlns:wps="http://schemas.microsoft.com/office/word/2010/wordprocessingShape" mc:Ignorable="w14 w15 w16se w16cid wp14">
   <w:body>
     <w:p>
       <w:pPr>
@@ -292,16 +292,7 @@
           <w:b/>
           <w:bCs/>
         </w:rPr>
-        <w:t xml:space="preserve"> an</w:t>
-      </w:r>
-      <w:bookmarkStart w:id="0" w:name="_GoBack"/>
-      <w:bookmarkEnd w:id="0"/>
-      <w:r>
-        <w:rPr>
-          <w:b/>
-          <w:bCs/>
-        </w:rPr>
-        <w:t xml:space="preserve">d </w:t>
+        <w:t xml:space="preserve"> and </w:t>
       </w:r>
       <w:r>
         <w:rPr>
@@ -442,7 +433,7 @@
         <w:pStyle w:val="TableCaption"/>
         <w:ind w:left="360"/>
       </w:pPr>
-      <w:bookmarkStart w:id="1" w:name="_Ref10557405"/>
+      <w:bookmarkStart w:id="0" w:name="_Ref10557405"/>
       <w:r>
         <w:t xml:space="preserve">Table </w:t>
       </w:r>
@@ -467,7 +458,7 @@
         </w:rPr>
         <w:fldChar w:fldCharType="end"/>
       </w:r>
-      <w:bookmarkEnd w:id="1"/>
+      <w:bookmarkEnd w:id="0"/>
       <w:r>
         <w:t>: Necessary Design Changes</w:t>
       </w:r>
@@ -578,10 +569,10 @@
               <w:cnfStyle w:val="000000100000" w:firstRow="0" w:lastRow="0" w:firstColumn="0" w:lastColumn="0" w:oddVBand="0" w:evenVBand="0" w:oddHBand="1" w:evenHBand="0" w:firstRowFirstColumn="0" w:firstRowLastColumn="0" w:lastRowFirstColumn="0" w:lastRowLastColumn="0"/>
             </w:pPr>
             <w:r>
-              <w:t>After trying to implement the keypad and the workload associated with getting that right, we decided to steer clear of using the keypad and are now just using push buttons</w:t>
-            </w:r>
-            <w:r>
-              <w:t>.</w:t>
+              <w:t xml:space="preserve">After trying to implement the keypad and the workload associated with getting that right, we decided to steer clear of using the keypad and are now </w:t>
+            </w:r>
+            <w:r>
+              <w:t>using a button implementation instead.</w:t>
             </w:r>
           </w:p>
         </w:tc>
@@ -619,7 +610,18 @@
               <w:t>We were unaware of the voltage difference that we had to add to the MCU connection with the IO pins. After this, we added our resistors</w:t>
             </w:r>
             <w:r>
-              <w:t xml:space="preserve"> for the feasibility design and will use the digital signal voltage level converter.</w:t>
+              <w:t xml:space="preserve"> for the feasibility design</w:t>
+            </w:r>
+            <w:r>
+              <w:t xml:space="preserve">. For the final model we will create our own step and down device out of a </w:t>
+            </w:r>
+            <w:r>
+              <w:t xml:space="preserve">MOSFET </w:t>
+            </w:r>
+            <w:bookmarkStart w:id="1" w:name="_GoBack"/>
+            <w:bookmarkEnd w:id="1"/>
+            <w:r>
+              <w:t xml:space="preserve"> and resistors.</w:t>
             </w:r>
           </w:p>
         </w:tc>
@@ -683,17 +685,12 @@
               <w:t xml:space="preserve">aware that the </w:t>
             </w:r>
             <w:proofErr w:type="spellStart"/>
-            <w:proofErr w:type="gramStart"/>
             <w:r>
               <w:t>showHex</w:t>
             </w:r>
             <w:proofErr w:type="spellEnd"/>
             <w:r>
-              <w:t>(</w:t>
-            </w:r>
-            <w:proofErr w:type="gramEnd"/>
-            <w:r>
-              <w:t>)</w:t>
+              <w:t>()</w:t>
             </w:r>
             <w:r>
               <w:t xml:space="preserve"> function</w:t>
@@ -886,17 +883,12 @@
               <w:t xml:space="preserve"> from </w:t>
             </w:r>
             <w:proofErr w:type="spellStart"/>
-            <w:proofErr w:type="gramStart"/>
             <w:r>
               <w:t>showHex</w:t>
             </w:r>
             <w:proofErr w:type="spellEnd"/>
             <w:r>
-              <w:t>(</w:t>
-            </w:r>
-            <w:proofErr w:type="gramEnd"/>
-            <w:r>
-              <w:t>)</w:t>
+              <w:t>()</w:t>
             </w:r>
             <w:r>
               <w:t xml:space="preserve"> and wasted a lot of t</w:t>
@@ -1090,6 +1082,7 @@
           <w:b/>
           <w:bCs/>
         </w:rPr>
+        <w:lastRenderedPageBreak/>
         <w:fldChar w:fldCharType="begin"/>
       </w:r>
       <w:r>
@@ -1230,7 +1223,6 @@
         <w:ind w:left="360"/>
       </w:pPr>
       <w:r>
-        <w:lastRenderedPageBreak/>
         <w:t>State which software mode will let you test the signal as indicated</w:t>
       </w:r>
     </w:p>
@@ -1504,7 +1496,28 @@
               <w:cnfStyle w:val="000000100000" w:firstRow="0" w:lastRow="0" w:firstColumn="0" w:lastColumn="0" w:oddVBand="0" w:evenVBand="0" w:oddHBand="1" w:evenHBand="0" w:firstRowFirstColumn="0" w:firstRowLastColumn="0" w:lastRowFirstColumn="0" w:lastRowLastColumn="0"/>
             </w:pPr>
             <w:r>
-              <w:t>USDS 1 sensor in</w:t>
+              <w:t>Occurs after trigger pulse is sent (</w:t>
+            </w:r>
+            <w:r>
+              <w:t>U</w:t>
+            </w:r>
+            <w:r>
+              <w:t>ltrasonic Distance</w:t>
+            </w:r>
+            <w:r>
+              <w:t xml:space="preserve"> </w:t>
+            </w:r>
+            <w:r>
+              <w:t xml:space="preserve">Sensor 1 </w:t>
+            </w:r>
+            <w:r>
+              <w:t>in</w:t>
+            </w:r>
+            <w:r>
+              <w:t>put</w:t>
+            </w:r>
+            <w:r>
+              <w:t>)</w:t>
             </w:r>
           </w:p>
         </w:tc>
@@ -1593,7 +1606,13 @@
               <w:cnfStyle w:val="000000000000" w:firstRow="0" w:lastRow="0" w:firstColumn="0" w:lastColumn="0" w:oddVBand="0" w:evenVBand="0" w:oddHBand="0" w:evenHBand="0" w:firstRowFirstColumn="0" w:firstRowLastColumn="0" w:lastRowFirstColumn="0" w:lastRowLastColumn="0"/>
             </w:pPr>
             <w:r>
-              <w:t>USDS 2 sensor in</w:t>
+              <w:t xml:space="preserve">Occurs after trigger pulse is sent (Ultrasonic Distance Sensor </w:t>
+            </w:r>
+            <w:r>
+              <w:t>2</w:t>
+            </w:r>
+            <w:r>
+              <w:t xml:space="preserve"> input)</w:t>
             </w:r>
           </w:p>
         </w:tc>
@@ -1608,7 +1627,7 @@
               <w:cnfStyle w:val="000000000000" w:firstRow="0" w:lastRow="0" w:firstColumn="0" w:lastColumn="0" w:oddVBand="0" w:evenVBand="0" w:oddHBand="0" w:evenHBand="0" w:firstRowFirstColumn="0" w:firstRowLastColumn="0" w:lastRowFirstColumn="0" w:lastRowLastColumn="0"/>
             </w:pPr>
             <w:r>
-              <w:t>5 V</w:t>
+              <w:t>0 V</w:t>
             </w:r>
           </w:p>
         </w:tc>
@@ -1685,10 +1704,7 @@
               <w:cnfStyle w:val="000000100000" w:firstRow="0" w:lastRow="0" w:firstColumn="0" w:lastColumn="0" w:oddVBand="0" w:evenVBand="0" w:oddHBand="1" w:evenHBand="0" w:firstRowFirstColumn="0" w:firstRowLastColumn="0" w:lastRowFirstColumn="0" w:lastRowLastColumn="0"/>
             </w:pPr>
             <w:r>
-              <w:t>Audio piezo</w:t>
-            </w:r>
-            <w:r>
-              <w:t xml:space="preserve"> on</w:t>
+              <w:t>Audio piezo on (Occurs when an object enters the user set thresholds of the front distance sensor)</w:t>
             </w:r>
           </w:p>
         </w:tc>
@@ -1759,10 +1775,7 @@
               <w:cnfStyle w:val="000000000000" w:firstRow="0" w:lastRow="0" w:firstColumn="0" w:lastColumn="0" w:oddVBand="0" w:evenVBand="0" w:oddHBand="0" w:evenHBand="0" w:firstRowFirstColumn="0" w:firstRowLastColumn="0" w:lastRowFirstColumn="0" w:lastRowLastColumn="0"/>
             </w:pPr>
             <w:r>
-              <w:t>Period</w:t>
-            </w:r>
-            <w:r>
-              <w:t xml:space="preserve"> 1</w:t>
+              <w:t>Period 1</w:t>
             </w:r>
           </w:p>
         </w:tc>
@@ -1777,10 +1790,13 @@
               <w:cnfStyle w:val="000000000000" w:firstRow="0" w:lastRow="0" w:firstColumn="0" w:lastColumn="0" w:oddVBand="0" w:evenVBand="0" w:oddHBand="0" w:evenHBand="0" w:firstRowFirstColumn="0" w:firstRowLastColumn="0" w:lastRowFirstColumn="0" w:lastRowLastColumn="0"/>
             </w:pPr>
             <w:r>
-              <w:t xml:space="preserve">Audio piezo </w:t>
-            </w:r>
-            <w:r>
-              <w:t>on</w:t>
+              <w:t>Audio piezo on</w:t>
+            </w:r>
+            <w:r>
+              <w:t xml:space="preserve"> </w:t>
+            </w:r>
+            <w:r>
+              <w:t>(Occurs when an object enters the user set thresholds of the front distance sensor)</w:t>
             </w:r>
           </w:p>
         </w:tc>
@@ -1869,7 +1885,6 @@
         <w:tc>
           <w:tcPr>
             <w:tcW w:w="3456" w:type="dxa"/>
-            <w:vAlign w:val="center"/>
           </w:tcPr>
           <w:p>
             <w:pPr>
@@ -1877,10 +1892,7 @@
               <w:cnfStyle w:val="000000100000" w:firstRow="0" w:lastRow="0" w:firstColumn="0" w:lastColumn="0" w:oddVBand="0" w:evenVBand="0" w:oddHBand="1" w:evenHBand="0" w:firstRowFirstColumn="0" w:firstRowLastColumn="0" w:lastRowFirstColumn="0" w:lastRowLastColumn="0"/>
             </w:pPr>
             <w:r>
-              <w:t xml:space="preserve">Audio piezo </w:t>
-            </w:r>
-            <w:r>
-              <w:t>on</w:t>
+              <w:t>Audio piezo on (Occurs when an object enters the user set thresholds of the front distance sensor)</w:t>
             </w:r>
           </w:p>
         </w:tc>
@@ -1907,10 +1919,7 @@
               <w:cnfStyle w:val="000000100000" w:firstRow="0" w:lastRow="0" w:firstColumn="0" w:lastColumn="0" w:oddVBand="0" w:evenVBand="0" w:oddHBand="1" w:evenHBand="0" w:firstRowFirstColumn="0" w:firstRowLastColumn="0" w:lastRowFirstColumn="0" w:lastRowLastColumn="0"/>
             </w:pPr>
             <w:r>
-              <w:t>2</w:t>
-            </w:r>
-            <w:r>
-              <w:t xml:space="preserve"> </w:t>
+              <w:t xml:space="preserve">2 </w:t>
             </w:r>
             <w:proofErr w:type="spellStart"/>
             <w:r>
@@ -1963,7 +1972,6 @@
         <w:tc>
           <w:tcPr>
             <w:tcW w:w="3456" w:type="dxa"/>
-            <w:vAlign w:val="center"/>
           </w:tcPr>
           <w:p>
             <w:pPr>
@@ -1971,10 +1979,7 @@
               <w:cnfStyle w:val="000000000000" w:firstRow="0" w:lastRow="0" w:firstColumn="0" w:lastColumn="0" w:oddVBand="0" w:evenVBand="0" w:oddHBand="0" w:evenHBand="0" w:firstRowFirstColumn="0" w:firstRowLastColumn="0" w:lastRowFirstColumn="0" w:lastRowLastColumn="0"/>
             </w:pPr>
             <w:r>
-              <w:t xml:space="preserve">Audio piezo </w:t>
-            </w:r>
-            <w:r>
-              <w:t>on</w:t>
+              <w:t>Audio piezo on (Occurs when an object enters the user set thresholds of the front distance sensor)</w:t>
             </w:r>
           </w:p>
         </w:tc>
@@ -1989,7 +1994,7 @@
               <w:cnfStyle w:val="000000000000" w:firstRow="0" w:lastRow="0" w:firstColumn="0" w:lastColumn="0" w:oddVBand="0" w:evenVBand="0" w:oddHBand="0" w:evenHBand="0" w:firstRowFirstColumn="0" w:firstRowLastColumn="0" w:lastRowFirstColumn="0" w:lastRowLastColumn="0"/>
             </w:pPr>
             <w:r>
-              <w:t>0 %</w:t>
+              <w:t>0%</w:t>
             </w:r>
           </w:p>
         </w:tc>
@@ -2004,7 +2009,7 @@
               <w:cnfStyle w:val="000000000000" w:firstRow="0" w:lastRow="0" w:firstColumn="0" w:lastColumn="0" w:oddVBand="0" w:evenVBand="0" w:oddHBand="0" w:evenHBand="0" w:firstRowFirstColumn="0" w:firstRowLastColumn="0" w:lastRowFirstColumn="0" w:lastRowLastColumn="0"/>
             </w:pPr>
             <w:r>
-              <w:t>25 %</w:t>
+              <w:t>25%</w:t>
             </w:r>
           </w:p>
         </w:tc>
@@ -2071,6 +2076,12 @@
             <w:r>
               <w:t>Green LED on</w:t>
             </w:r>
+            <w:r>
+              <w:t xml:space="preserve"> (</w:t>
+            </w:r>
+            <w:r>
+              <w:t>Occurs when no objects are within the user threshold)</w:t>
+            </w:r>
           </w:p>
         </w:tc>
         <w:tc>
@@ -2156,6 +2167,12 @@
             </w:pPr>
             <w:r>
               <w:t>Green LED on</w:t>
+            </w:r>
+            <w:r>
+              <w:t xml:space="preserve"> </w:t>
+            </w:r>
+            <w:r>
+              <w:t>(Occurs when no objects are within the user threshold)</w:t>
             </w:r>
           </w:p>
         </w:tc>
@@ -2247,10 +2264,19 @@
               <w:cnfStyle w:val="000000100000" w:firstRow="0" w:lastRow="0" w:firstColumn="0" w:lastColumn="0" w:oddVBand="0" w:evenVBand="0" w:oddHBand="1" w:evenHBand="0" w:firstRowFirstColumn="0" w:firstRowLastColumn="0" w:lastRowFirstColumn="0" w:lastRowLastColumn="0"/>
             </w:pPr>
             <w:r>
-              <w:t>Orange</w:t>
-            </w:r>
-            <w:r>
-              <w:t xml:space="preserve"> LED on</w:t>
+              <w:t>Orange LED o</w:t>
+            </w:r>
+            <w:r>
+              <w:t xml:space="preserve">n </w:t>
+            </w:r>
+            <w:r>
+              <w:t xml:space="preserve">(Occurs when objects are within the </w:t>
+            </w:r>
+            <w:r>
+              <w:t xml:space="preserve">first </w:t>
+            </w:r>
+            <w:r>
+              <w:t>user threshold)</w:t>
             </w:r>
           </w:p>
         </w:tc>
@@ -2337,6 +2363,12 @@
             </w:pPr>
             <w:r>
               <w:t>Orange LED on</w:t>
+            </w:r>
+            <w:r>
+              <w:t xml:space="preserve"> </w:t>
+            </w:r>
+            <w:r>
+              <w:t>(Occurs when objects are within the first user threshold)</w:t>
             </w:r>
           </w:p>
         </w:tc>
@@ -2428,10 +2460,19 @@
               <w:cnfStyle w:val="000000100000" w:firstRow="0" w:lastRow="0" w:firstColumn="0" w:lastColumn="0" w:oddVBand="0" w:evenVBand="0" w:oddHBand="1" w:evenHBand="0" w:firstRowFirstColumn="0" w:firstRowLastColumn="0" w:lastRowFirstColumn="0" w:lastRowLastColumn="0"/>
             </w:pPr>
             <w:r>
-              <w:t>Yellow</w:t>
-            </w:r>
-            <w:r>
-              <w:t xml:space="preserve"> LED on</w:t>
+              <w:t>Yellow LED on</w:t>
+            </w:r>
+            <w:r>
+              <w:t xml:space="preserve"> </w:t>
+            </w:r>
+            <w:r>
+              <w:t xml:space="preserve">(Occurs when objects are within the </w:t>
+            </w:r>
+            <w:r>
+              <w:t>second</w:t>
+            </w:r>
+            <w:r>
+              <w:t xml:space="preserve"> user threshold)</w:t>
             </w:r>
           </w:p>
         </w:tc>
@@ -2518,6 +2559,12 @@
             </w:pPr>
             <w:r>
               <w:t>Yellow LED on</w:t>
+            </w:r>
+            <w:r>
+              <w:t xml:space="preserve"> </w:t>
+            </w:r>
+            <w:r>
+              <w:t>(Occurs when objects are within the second user threshold)</w:t>
             </w:r>
           </w:p>
         </w:tc>
@@ -2579,10 +2626,7 @@
               <w:jc w:val="left"/>
             </w:pPr>
             <w:r>
-              <w:t xml:space="preserve">I/O </w:t>
-            </w:r>
-            <w:r>
-              <w:t>4</w:t>
+              <w:t>I/O 4</w:t>
             </w:r>
           </w:p>
         </w:tc>
@@ -2612,10 +2656,19 @@
               <w:cnfStyle w:val="000000100000" w:firstRow="0" w:lastRow="0" w:firstColumn="0" w:lastColumn="0" w:oddVBand="0" w:evenVBand="0" w:oddHBand="1" w:evenHBand="0" w:firstRowFirstColumn="0" w:firstRowLastColumn="0" w:lastRowFirstColumn="0" w:lastRowLastColumn="0"/>
             </w:pPr>
             <w:r>
-              <w:t>Red</w:t>
-            </w:r>
-            <w:r>
-              <w:t xml:space="preserve"> LED on</w:t>
+              <w:t>Red LED on</w:t>
+            </w:r>
+            <w:r>
+              <w:t xml:space="preserve"> </w:t>
+            </w:r>
+            <w:r>
+              <w:t xml:space="preserve">(Occurs when objects are within the </w:t>
+            </w:r>
+            <w:r>
+              <w:t>third</w:t>
+            </w:r>
+            <w:r>
+              <w:t xml:space="preserve"> user threshold)</w:t>
             </w:r>
           </w:p>
         </w:tc>
@@ -2665,13 +2718,13 @@
       <w:tr>
         <w:tc>
           <w:tcPr>
+            <w:cnfStyle w:val="001000000000" w:firstRow="0" w:lastRow="0" w:firstColumn="1" w:lastColumn="0" w:oddVBand="0" w:evenVBand="0" w:oddHBand="0" w:evenHBand="0" w:firstRowFirstColumn="0" w:firstRowLastColumn="0" w:lastRowFirstColumn="0" w:lastRowLastColumn="0"/>
             <w:tcW w:w="1535" w:type="dxa"/>
             <w:vAlign w:val="center"/>
           </w:tcPr>
           <w:p>
             <w:pPr>
               <w:jc w:val="left"/>
-              <w:cnfStyle w:val="001000000000" w:firstRow="0" w:lastRow="0" w:firstColumn="1" w:lastColumn="0" w:oddVBand="0" w:evenVBand="0" w:oddHBand="0" w:evenHBand="0" w:firstRowFirstColumn="0" w:firstRowLastColumn="0" w:lastRowFirstColumn="0" w:lastRowLastColumn="0"/>
             </w:pPr>
           </w:p>
         </w:tc>
@@ -2683,6 +2736,7 @@
           <w:p>
             <w:pPr>
               <w:jc w:val="left"/>
+              <w:cnfStyle w:val="000000000000" w:firstRow="0" w:lastRow="0" w:firstColumn="0" w:lastColumn="0" w:oddVBand="0" w:evenVBand="0" w:oddHBand="0" w:evenHBand="0" w:firstRowFirstColumn="0" w:firstRowLastColumn="0" w:lastRowFirstColumn="0" w:lastRowLastColumn="0"/>
             </w:pPr>
             <w:r>
               <w:t>Current</w:t>
@@ -2697,10 +2751,17 @@
           <w:p>
             <w:pPr>
               <w:jc w:val="left"/>
+              <w:cnfStyle w:val="000000000000" w:firstRow="0" w:lastRow="0" w:firstColumn="0" w:lastColumn="0" w:oddVBand="0" w:evenVBand="0" w:oddHBand="0" w:evenHBand="0" w:firstRowFirstColumn="0" w:firstRowLastColumn="0" w:lastRowFirstColumn="0" w:lastRowLastColumn="0"/>
             </w:pPr>
             <w:r>
               <w:t>Red LED on</w:t>
             </w:r>
+            <w:r>
+              <w:t xml:space="preserve"> </w:t>
+            </w:r>
+            <w:r>
+              <w:t>(Occurs when objects are within the third user threshold)</w:t>
+            </w:r>
           </w:p>
         </w:tc>
         <w:tc>
@@ -2711,6 +2772,7 @@
           <w:p>
             <w:pPr>
               <w:jc w:val="left"/>
+              <w:cnfStyle w:val="000000000000" w:firstRow="0" w:lastRow="0" w:firstColumn="0" w:lastColumn="0" w:oddVBand="0" w:evenVBand="0" w:oddHBand="0" w:evenHBand="0" w:firstRowFirstColumn="0" w:firstRowLastColumn="0" w:lastRowFirstColumn="0" w:lastRowLastColumn="0"/>
             </w:pPr>
             <w:r>
               <w:t>0 A</w:t>
@@ -2725,6 +2787,7 @@
           <w:p>
             <w:pPr>
               <w:jc w:val="left"/>
+              <w:cnfStyle w:val="000000000000" w:firstRow="0" w:lastRow="0" w:firstColumn="0" w:lastColumn="0" w:oddVBand="0" w:evenVBand="0" w:oddHBand="0" w:evenHBand="0" w:firstRowFirstColumn="0" w:firstRowLastColumn="0" w:lastRowFirstColumn="0" w:lastRowLastColumn="0"/>
             </w:pPr>
           </w:p>
         </w:tc>
@@ -2736,6 +2799,7 @@
           <w:p>
             <w:pPr>
               <w:jc w:val="left"/>
+              <w:cnfStyle w:val="000000000000" w:firstRow="0" w:lastRow="0" w:firstColumn="0" w:lastColumn="0" w:oddVBand="0" w:evenVBand="0" w:oddHBand="0" w:evenHBand="0" w:firstRowFirstColumn="0" w:firstRowLastColumn="0" w:lastRowFirstColumn="0" w:lastRowLastColumn="0"/>
             </w:pPr>
             <w:r>
               <w:t>30 mA</w:t>
@@ -2788,7 +2852,19 @@
               <w:cnfStyle w:val="000000100000" w:firstRow="0" w:lastRow="0" w:firstColumn="0" w:lastColumn="0" w:oddVBand="0" w:evenVBand="0" w:oddHBand="1" w:evenHBand="0" w:firstRowFirstColumn="0" w:firstRowLastColumn="0" w:lastRowFirstColumn="0" w:lastRowLastColumn="0"/>
             </w:pPr>
             <w:r>
-              <w:t>USDS 1 sensor out</w:t>
+              <w:t>Pulse sent periodically (</w:t>
+            </w:r>
+            <w:r>
+              <w:t xml:space="preserve">Ultrasonic Distance Sensor </w:t>
+            </w:r>
+            <w:r>
+              <w:t>1 out</w:t>
+            </w:r>
+            <w:r>
+              <w:t>put</w:t>
+            </w:r>
+            <w:r>
+              <w:t>)</w:t>
             </w:r>
           </w:p>
         </w:tc>
@@ -2877,7 +2953,22 @@
               <w:cnfStyle w:val="000000000000" w:firstRow="0" w:lastRow="0" w:firstColumn="0" w:lastColumn="0" w:oddVBand="0" w:evenVBand="0" w:oddHBand="0" w:evenHBand="0" w:firstRowFirstColumn="0" w:firstRowLastColumn="0" w:lastRowFirstColumn="0" w:lastRowLastColumn="0"/>
             </w:pPr>
             <w:r>
-              <w:t>USDS 2 sensor out</w:t>
+              <w:t xml:space="preserve">Pulse sent periodically </w:t>
+            </w:r>
+            <w:r>
+              <w:t>(</w:t>
+            </w:r>
+            <w:r>
+              <w:t xml:space="preserve">Ultrasonic Distance Sensor </w:t>
+            </w:r>
+            <w:r>
+              <w:t>2 out</w:t>
+            </w:r>
+            <w:r>
+              <w:t>put</w:t>
+            </w:r>
+            <w:r>
+              <w:t>)</w:t>
             </w:r>
           </w:p>
         </w:tc>
@@ -3106,7 +3197,10 @@
         <w:fldChar w:fldCharType="begin"/>
       </w:r>
       <w:r>
-        <w:instrText xml:space="preserve"> SEQ Table \* ARABIC </w:instrText>
+        <w:instrText xml:space="preserve"> SEQ Table </w:instrText>
+      </w:r>
+      <w:r>
+        <w:instrText xml:space="preserve">\* ARABIC </w:instrText>
       </w:r>
       <w:r>
         <w:fldChar w:fldCharType="separate"/>
@@ -3240,7 +3334,7 @@
               <w:cnfStyle w:val="000000100000" w:firstRow="0" w:lastRow="0" w:firstColumn="0" w:lastColumn="0" w:oddVBand="0" w:evenVBand="0" w:oddHBand="1" w:evenHBand="0" w:firstRowFirstColumn="0" w:firstRowLastColumn="0" w:lastRowFirstColumn="0" w:lastRowLastColumn="0"/>
             </w:pPr>
             <w:r>
-              <w:t>P8.2 (SLC* -&gt; I/O</w:t>
+              <w:t>P8.2 (I/O</w:t>
             </w:r>
             <w:r>
               <w:t>!</w:t>
@@ -3276,7 +3370,13 @@
               <w:cnfStyle w:val="000000100000" w:firstRow="0" w:lastRow="0" w:firstColumn="0" w:lastColumn="0" w:oddVBand="0" w:evenVBand="0" w:oddHBand="1" w:evenHBand="0" w:firstRowFirstColumn="0" w:firstRowLastColumn="0" w:lastRowFirstColumn="0" w:lastRowLastColumn="0"/>
             </w:pPr>
             <w:r>
-              <w:t>USDS 1 sensor in</w:t>
+              <w:t xml:space="preserve">Ultrasonic Distance Sensor </w:t>
+            </w:r>
+            <w:r>
+              <w:t>1 in</w:t>
+            </w:r>
+            <w:r>
+              <w:t>put</w:t>
             </w:r>
           </w:p>
         </w:tc>
@@ -3308,7 +3408,7 @@
               <w:cnfStyle w:val="000000000000" w:firstRow="0" w:lastRow="0" w:firstColumn="0" w:lastColumn="0" w:oddVBand="0" w:evenVBand="0" w:oddHBand="0" w:evenHBand="0" w:firstRowFirstColumn="0" w:firstRowLastColumn="0" w:lastRowFirstColumn="0" w:lastRowLastColumn="0"/>
             </w:pPr>
             <w:r>
-              <w:t>P8.3 (SDA* -&gt; I/O</w:t>
+              <w:t>P8.3 (I/O</w:t>
             </w:r>
             <w:r>
               <w:t>!</w:t>
@@ -3344,7 +3444,13 @@
               <w:cnfStyle w:val="000000000000" w:firstRow="0" w:lastRow="0" w:firstColumn="0" w:lastColumn="0" w:oddVBand="0" w:evenVBand="0" w:oddHBand="0" w:evenHBand="0" w:firstRowFirstColumn="0" w:firstRowLastColumn="0" w:lastRowFirstColumn="0" w:lastRowLastColumn="0"/>
             </w:pPr>
             <w:r>
-              <w:t>USDS 2 sensor in</w:t>
+              <w:t xml:space="preserve">Ultrasonic Distance Sensor </w:t>
+            </w:r>
+            <w:r>
+              <w:t>2 in</w:t>
+            </w:r>
+            <w:r>
+              <w:t>put</w:t>
             </w:r>
           </w:p>
         </w:tc>
@@ -3409,7 +3515,10 @@
               <w:cnfStyle w:val="000000100000" w:firstRow="0" w:lastRow="0" w:firstColumn="0" w:lastColumn="0" w:oddVBand="0" w:evenVBand="0" w:oddHBand="1" w:evenHBand="0" w:firstRowFirstColumn="0" w:firstRowLastColumn="0" w:lastRowFirstColumn="0" w:lastRowLastColumn="0"/>
             </w:pPr>
             <w:r>
-              <w:t>Audio piezo in</w:t>
+              <w:t xml:space="preserve">Audio piezo </w:t>
+            </w:r>
+            <w:r>
+              <w:t>input</w:t>
             </w:r>
           </w:p>
         </w:tc>
@@ -3472,6 +3581,9 @@
             </w:pPr>
             <w:r>
               <w:t>Green LED in</w:t>
+            </w:r>
+            <w:r>
+              <w:t>put</w:t>
             </w:r>
           </w:p>
         </w:tc>
@@ -3539,10 +3651,10 @@
               <w:cnfStyle w:val="000000100000" w:firstRow="0" w:lastRow="0" w:firstColumn="0" w:lastColumn="0" w:oddVBand="0" w:evenVBand="0" w:oddHBand="1" w:evenHBand="0" w:firstRowFirstColumn="0" w:firstRowLastColumn="0" w:lastRowFirstColumn="0" w:lastRowLastColumn="0"/>
             </w:pPr>
             <w:r>
-              <w:t>Orange</w:t>
-            </w:r>
-            <w:r>
-              <w:t xml:space="preserve"> LED in</w:t>
+              <w:t>Orange LED in</w:t>
+            </w:r>
+            <w:r>
+              <w:t>put</w:t>
             </w:r>
           </w:p>
         </w:tc>
@@ -3574,7 +3686,13 @@
               <w:cnfStyle w:val="000000000000" w:firstRow="0" w:lastRow="0" w:firstColumn="0" w:lastColumn="0" w:oddVBand="0" w:evenVBand="0" w:oddHBand="0" w:evenHBand="0" w:firstRowFirstColumn="0" w:firstRowLastColumn="0" w:lastRowFirstColumn="0" w:lastRowLastColumn="0"/>
             </w:pPr>
             <w:r>
-              <w:t>P5.3 (MISO)</w:t>
+              <w:t>P5.3 (</w:t>
+            </w:r>
+            <w:r>
+              <w:t>IO!</w:t>
+            </w:r>
+            <w:r>
+              <w:t>)</w:t>
             </w:r>
           </w:p>
         </w:tc>
@@ -3604,10 +3722,10 @@
               <w:cnfStyle w:val="000000000000" w:firstRow="0" w:lastRow="0" w:firstColumn="0" w:lastColumn="0" w:oddVBand="0" w:evenVBand="0" w:oddHBand="0" w:evenHBand="0" w:firstRowFirstColumn="0" w:firstRowLastColumn="0" w:lastRowFirstColumn="0" w:lastRowLastColumn="0"/>
             </w:pPr>
             <w:r>
-              <w:t>Yellow</w:t>
-            </w:r>
-            <w:r>
-              <w:t xml:space="preserve"> LED in</w:t>
+              <w:t>Yellow LED in</w:t>
+            </w:r>
+            <w:r>
+              <w:t>put</w:t>
             </w:r>
           </w:p>
         </w:tc>
@@ -3678,10 +3796,10 @@
               <w:cnfStyle w:val="000000100000" w:firstRow="0" w:lastRow="0" w:firstColumn="0" w:lastColumn="0" w:oddVBand="0" w:evenVBand="0" w:oddHBand="1" w:evenHBand="0" w:firstRowFirstColumn="0" w:firstRowLastColumn="0" w:lastRowFirstColumn="0" w:lastRowLastColumn="0"/>
             </w:pPr>
             <w:r>
-              <w:t xml:space="preserve">Red </w:t>
-            </w:r>
-            <w:r>
-              <w:t>LED in</w:t>
+              <w:t>Red LED in</w:t>
+            </w:r>
+            <w:r>
+              <w:t>put</w:t>
             </w:r>
           </w:p>
         </w:tc>
@@ -3743,10 +3861,13 @@
               <w:cnfStyle w:val="000000000000" w:firstRow="0" w:lastRow="0" w:firstColumn="0" w:lastColumn="0" w:oddVBand="0" w:evenVBand="0" w:oddHBand="0" w:evenHBand="0" w:firstRowFirstColumn="0" w:firstRowLastColumn="0" w:lastRowFirstColumn="0" w:lastRowLastColumn="0"/>
             </w:pPr>
             <w:r>
-              <w:t>USDS 1 s</w:t>
-            </w:r>
-            <w:r>
-              <w:t>ensor out</w:t>
+              <w:t xml:space="preserve">Ultrasonic Distance Sensor </w:t>
+            </w:r>
+            <w:r>
+              <w:t>1 out</w:t>
+            </w:r>
+            <w:r>
+              <w:t>put</w:t>
             </w:r>
           </w:p>
         </w:tc>
@@ -3812,7 +3933,13 @@
               <w:cnfStyle w:val="000000100000" w:firstRow="0" w:lastRow="0" w:firstColumn="0" w:lastColumn="0" w:oddVBand="0" w:evenVBand="0" w:oddHBand="1" w:evenHBand="0" w:firstRowFirstColumn="0" w:firstRowLastColumn="0" w:lastRowFirstColumn="0" w:lastRowLastColumn="0"/>
             </w:pPr>
             <w:r>
-              <w:t>USDS 2 sensor out</w:t>
+              <w:t xml:space="preserve">Ultrasonic Distance Sensor </w:t>
+            </w:r>
+            <w:r>
+              <w:t>2 out</w:t>
+            </w:r>
+            <w:r>
+              <w:t>put</w:t>
             </w:r>
           </w:p>
         </w:tc>
@@ -3841,7 +3968,7 @@
 </file>
 
 <file path=word/endnotes.xml><?xml version="1.0" encoding="utf-8"?>
-<w:endnotes xmlns:wpc="http://schemas.microsoft.com/office/word/2010/wordprocessingCanvas" xmlns:cx="http://schemas.microsoft.com/office/drawing/2014/chartex" xmlns:cx1="http://schemas.microsoft.com/office/drawing/2015/9/8/chartex" xmlns:mc="http://schemas.openxmlformats.org/markup-compatibility/2006" xmlns:o="urn:schemas-microsoft-com:office:office" xmlns:r="http://schemas.openxmlformats.org/officeDocument/2006/relationships" xmlns:m="http://schemas.openxmlformats.org/officeDocument/2006/math" xmlns:v="urn:schemas-microsoft-com:vml" xmlns:wp14="http://schemas.microsoft.com/office/word/2010/wordprocessingDrawing" xmlns:wp="http://schemas.openxmlformats.org/drawingml/2006/wordprocessingDrawing" xmlns:w10="urn:schemas-microsoft-com:office:word" xmlns:w="http://schemas.openxmlformats.org/wordprocessingml/2006/main" xmlns:w14="http://schemas.microsoft.com/office/word/2010/wordml" xmlns:w15="http://schemas.microsoft.com/office/word/2012/wordml" xmlns:w16se="http://schemas.microsoft.com/office/word/2015/wordml/symex" xmlns:wpg="http://schemas.microsoft.com/office/word/2010/wordprocessingGroup" xmlns:wpi="http://schemas.microsoft.com/office/word/2010/wordprocessingInk" xmlns:wne="http://schemas.microsoft.com/office/word/2006/wordml" xmlns:wps="http://schemas.microsoft.com/office/word/2010/wordprocessingShape" mc:Ignorable="w14 w15 w16se wp14">
+<w:endnotes xmlns:wpc="http://schemas.microsoft.com/office/word/2010/wordprocessingCanvas" xmlns:cx="http://schemas.microsoft.com/office/drawing/2014/chartex" xmlns:cx1="http://schemas.microsoft.com/office/drawing/2015/9/8/chartex" xmlns:cx2="http://schemas.microsoft.com/office/drawing/2015/10/21/chartex" xmlns:cx3="http://schemas.microsoft.com/office/drawing/2016/5/9/chartex" xmlns:cx4="http://schemas.microsoft.com/office/drawing/2016/5/10/chartex" xmlns:cx5="http://schemas.microsoft.com/office/drawing/2016/5/11/chartex" xmlns:cx6="http://schemas.microsoft.com/office/drawing/2016/5/12/chartex" xmlns:cx7="http://schemas.microsoft.com/office/drawing/2016/5/13/chartex" xmlns:cx8="http://schemas.microsoft.com/office/drawing/2016/5/14/chartex" xmlns:mc="http://schemas.openxmlformats.org/markup-compatibility/2006" xmlns:aink="http://schemas.microsoft.com/office/drawing/2016/ink" xmlns:am3d="http://schemas.microsoft.com/office/drawing/2017/model3d" xmlns:o="urn:schemas-microsoft-com:office:office" xmlns:r="http://schemas.openxmlformats.org/officeDocument/2006/relationships" xmlns:m="http://schemas.openxmlformats.org/officeDocument/2006/math" xmlns:v="urn:schemas-microsoft-com:vml" xmlns:wp14="http://schemas.microsoft.com/office/word/2010/wordprocessingDrawing" xmlns:wp="http://schemas.openxmlformats.org/drawingml/2006/wordprocessingDrawing" xmlns:w10="urn:schemas-microsoft-com:office:word" xmlns:w="http://schemas.openxmlformats.org/wordprocessingml/2006/main" xmlns:w14="http://schemas.microsoft.com/office/word/2010/wordml" xmlns:w15="http://schemas.microsoft.com/office/word/2012/wordml" xmlns:w16cid="http://schemas.microsoft.com/office/word/2016/wordml/cid" xmlns:w16se="http://schemas.microsoft.com/office/word/2015/wordml/symex" xmlns:wpg="http://schemas.microsoft.com/office/word/2010/wordprocessingGroup" xmlns:wpi="http://schemas.microsoft.com/office/word/2010/wordprocessingInk" xmlns:wne="http://schemas.microsoft.com/office/word/2006/wordml" xmlns:wps="http://schemas.microsoft.com/office/word/2010/wordprocessingShape" mc:Ignorable="w14 w15 w16se w16cid wp14">
   <w:endnote w:type="separator" w:id="-1">
     <w:p>
       <w:r>
@@ -3860,7 +3987,7 @@
 </file>
 
 <file path=word/footer1.xml><?xml version="1.0" encoding="utf-8"?>
-<w:ftr xmlns:wpc="http://schemas.microsoft.com/office/word/2010/wordprocessingCanvas" xmlns:cx="http://schemas.microsoft.com/office/drawing/2014/chartex" xmlns:cx1="http://schemas.microsoft.com/office/drawing/2015/9/8/chartex" xmlns:mc="http://schemas.openxmlformats.org/markup-compatibility/2006" xmlns:o="urn:schemas-microsoft-com:office:office" xmlns:r="http://schemas.openxmlformats.org/officeDocument/2006/relationships" xmlns:m="http://schemas.openxmlformats.org/officeDocument/2006/math" xmlns:v="urn:schemas-microsoft-com:vml" xmlns:wp14="http://schemas.microsoft.com/office/word/2010/wordprocessingDrawing" xmlns:wp="http://schemas.openxmlformats.org/drawingml/2006/wordprocessingDrawing" xmlns:w10="urn:schemas-microsoft-com:office:word" xmlns:w="http://schemas.openxmlformats.org/wordprocessingml/2006/main" xmlns:w14="http://schemas.microsoft.com/office/word/2010/wordml" xmlns:w15="http://schemas.microsoft.com/office/word/2012/wordml" xmlns:w16se="http://schemas.microsoft.com/office/word/2015/wordml/symex" xmlns:wpg="http://schemas.microsoft.com/office/word/2010/wordprocessingGroup" xmlns:wpi="http://schemas.microsoft.com/office/word/2010/wordprocessingInk" xmlns:wne="http://schemas.microsoft.com/office/word/2006/wordml" xmlns:wps="http://schemas.microsoft.com/office/word/2010/wordprocessingShape" mc:Ignorable="w14 w15 w16se wp14">
+<w:ftr xmlns:wpc="http://schemas.microsoft.com/office/word/2010/wordprocessingCanvas" xmlns:cx="http://schemas.microsoft.com/office/drawing/2014/chartex" xmlns:cx1="http://schemas.microsoft.com/office/drawing/2015/9/8/chartex" xmlns:cx2="http://schemas.microsoft.com/office/drawing/2015/10/21/chartex" xmlns:cx3="http://schemas.microsoft.com/office/drawing/2016/5/9/chartex" xmlns:cx4="http://schemas.microsoft.com/office/drawing/2016/5/10/chartex" xmlns:cx5="http://schemas.microsoft.com/office/drawing/2016/5/11/chartex" xmlns:cx6="http://schemas.microsoft.com/office/drawing/2016/5/12/chartex" xmlns:cx7="http://schemas.microsoft.com/office/drawing/2016/5/13/chartex" xmlns:cx8="http://schemas.microsoft.com/office/drawing/2016/5/14/chartex" xmlns:mc="http://schemas.openxmlformats.org/markup-compatibility/2006" xmlns:aink="http://schemas.microsoft.com/office/drawing/2016/ink" xmlns:am3d="http://schemas.microsoft.com/office/drawing/2017/model3d" xmlns:o="urn:schemas-microsoft-com:office:office" xmlns:r="http://schemas.openxmlformats.org/officeDocument/2006/relationships" xmlns:m="http://schemas.openxmlformats.org/officeDocument/2006/math" xmlns:v="urn:schemas-microsoft-com:vml" xmlns:wp14="http://schemas.microsoft.com/office/word/2010/wordprocessingDrawing" xmlns:wp="http://schemas.openxmlformats.org/drawingml/2006/wordprocessingDrawing" xmlns:w10="urn:schemas-microsoft-com:office:word" xmlns:w="http://schemas.openxmlformats.org/wordprocessingml/2006/main" xmlns:w14="http://schemas.microsoft.com/office/word/2010/wordml" xmlns:w15="http://schemas.microsoft.com/office/word/2012/wordml" xmlns:w16cid="http://schemas.microsoft.com/office/word/2016/wordml/cid" xmlns:w16se="http://schemas.microsoft.com/office/word/2015/wordml/symex" xmlns:wpg="http://schemas.microsoft.com/office/word/2010/wordprocessingGroup" xmlns:wpi="http://schemas.microsoft.com/office/word/2010/wordprocessingInk" xmlns:wne="http://schemas.microsoft.com/office/word/2006/wordml" xmlns:wps="http://schemas.microsoft.com/office/word/2010/wordprocessingShape" mc:Ignorable="w14 w15 w16se w16cid wp14">
   <w:p>
     <w:pPr>
       <w:pStyle w:val="Footer"/>
@@ -3870,7 +3997,7 @@
 </file>
 
 <file path=word/footer2.xml><?xml version="1.0" encoding="utf-8"?>
-<w:ftr xmlns:wpc="http://schemas.microsoft.com/office/word/2010/wordprocessingCanvas" xmlns:cx="http://schemas.microsoft.com/office/drawing/2014/chartex" xmlns:cx1="http://schemas.microsoft.com/office/drawing/2015/9/8/chartex" xmlns:mc="http://schemas.openxmlformats.org/markup-compatibility/2006" xmlns:o="urn:schemas-microsoft-com:office:office" xmlns:r="http://schemas.openxmlformats.org/officeDocument/2006/relationships" xmlns:m="http://schemas.openxmlformats.org/officeDocument/2006/math" xmlns:v="urn:schemas-microsoft-com:vml" xmlns:wp14="http://schemas.microsoft.com/office/word/2010/wordprocessingDrawing" xmlns:wp="http://schemas.openxmlformats.org/drawingml/2006/wordprocessingDrawing" xmlns:w10="urn:schemas-microsoft-com:office:word" xmlns:w="http://schemas.openxmlformats.org/wordprocessingml/2006/main" xmlns:w14="http://schemas.microsoft.com/office/word/2010/wordml" xmlns:w15="http://schemas.microsoft.com/office/word/2012/wordml" xmlns:w16se="http://schemas.microsoft.com/office/word/2015/wordml/symex" xmlns:wpg="http://schemas.microsoft.com/office/word/2010/wordprocessingGroup" xmlns:wpi="http://schemas.microsoft.com/office/word/2010/wordprocessingInk" xmlns:wne="http://schemas.microsoft.com/office/word/2006/wordml" xmlns:wps="http://schemas.microsoft.com/office/word/2010/wordprocessingShape" mc:Ignorable="w14 w15 w16se wp14">
+<w:ftr xmlns:wpc="http://schemas.microsoft.com/office/word/2010/wordprocessingCanvas" xmlns:cx="http://schemas.microsoft.com/office/drawing/2014/chartex" xmlns:cx1="http://schemas.microsoft.com/office/drawing/2015/9/8/chartex" xmlns:cx2="http://schemas.microsoft.com/office/drawing/2015/10/21/chartex" xmlns:cx3="http://schemas.microsoft.com/office/drawing/2016/5/9/chartex" xmlns:cx4="http://schemas.microsoft.com/office/drawing/2016/5/10/chartex" xmlns:cx5="http://schemas.microsoft.com/office/drawing/2016/5/11/chartex" xmlns:cx6="http://schemas.microsoft.com/office/drawing/2016/5/12/chartex" xmlns:cx7="http://schemas.microsoft.com/office/drawing/2016/5/13/chartex" xmlns:cx8="http://schemas.microsoft.com/office/drawing/2016/5/14/chartex" xmlns:mc="http://schemas.openxmlformats.org/markup-compatibility/2006" xmlns:aink="http://schemas.microsoft.com/office/drawing/2016/ink" xmlns:am3d="http://schemas.microsoft.com/office/drawing/2017/model3d" xmlns:o="urn:schemas-microsoft-com:office:office" xmlns:r="http://schemas.openxmlformats.org/officeDocument/2006/relationships" xmlns:m="http://schemas.openxmlformats.org/officeDocument/2006/math" xmlns:v="urn:schemas-microsoft-com:vml" xmlns:wp14="http://schemas.microsoft.com/office/word/2010/wordprocessingDrawing" xmlns:wp="http://schemas.openxmlformats.org/drawingml/2006/wordprocessingDrawing" xmlns:w10="urn:schemas-microsoft-com:office:word" xmlns:w="http://schemas.openxmlformats.org/wordprocessingml/2006/main" xmlns:w14="http://schemas.microsoft.com/office/word/2010/wordml" xmlns:w15="http://schemas.microsoft.com/office/word/2012/wordml" xmlns:w16cid="http://schemas.microsoft.com/office/word/2016/wordml/cid" xmlns:w16se="http://schemas.microsoft.com/office/word/2015/wordml/symex" xmlns:wpg="http://schemas.microsoft.com/office/word/2010/wordprocessingGroup" xmlns:wpi="http://schemas.microsoft.com/office/word/2010/wordprocessingInk" xmlns:wne="http://schemas.microsoft.com/office/word/2006/wordml" xmlns:wps="http://schemas.microsoft.com/office/word/2010/wordprocessingShape" mc:Ignorable="w14 w15 w16se w16cid wp14">
   <w:p>
     <w:pPr>
       <w:pStyle w:val="Footer"/>
@@ -3915,6 +4042,9 @@
       <w:t>3</w:t>
     </w:r>
     <w:r>
+      <w:rPr>
+        <w:noProof/>
+      </w:rPr>
       <w:fldChar w:fldCharType="end"/>
     </w:r>
   </w:p>
@@ -3922,7 +4052,7 @@
 </file>
 
 <file path=word/footer3.xml><?xml version="1.0" encoding="utf-8"?>
-<w:ftr xmlns:wpc="http://schemas.microsoft.com/office/word/2010/wordprocessingCanvas" xmlns:cx="http://schemas.microsoft.com/office/drawing/2014/chartex" xmlns:cx1="http://schemas.microsoft.com/office/drawing/2015/9/8/chartex" xmlns:mc="http://schemas.openxmlformats.org/markup-compatibility/2006" xmlns:o="urn:schemas-microsoft-com:office:office" xmlns:r="http://schemas.openxmlformats.org/officeDocument/2006/relationships" xmlns:m="http://schemas.openxmlformats.org/officeDocument/2006/math" xmlns:v="urn:schemas-microsoft-com:vml" xmlns:wp14="http://schemas.microsoft.com/office/word/2010/wordprocessingDrawing" xmlns:wp="http://schemas.openxmlformats.org/drawingml/2006/wordprocessingDrawing" xmlns:w10="urn:schemas-microsoft-com:office:word" xmlns:w="http://schemas.openxmlformats.org/wordprocessingml/2006/main" xmlns:w14="http://schemas.microsoft.com/office/word/2010/wordml" xmlns:w15="http://schemas.microsoft.com/office/word/2012/wordml" xmlns:w16se="http://schemas.microsoft.com/office/word/2015/wordml/symex" xmlns:wpg="http://schemas.microsoft.com/office/word/2010/wordprocessingGroup" xmlns:wpi="http://schemas.microsoft.com/office/word/2010/wordprocessingInk" xmlns:wne="http://schemas.microsoft.com/office/word/2006/wordml" xmlns:wps="http://schemas.microsoft.com/office/word/2010/wordprocessingShape" mc:Ignorable="w14 w15 w16se wp14">
+<w:ftr xmlns:wpc="http://schemas.microsoft.com/office/word/2010/wordprocessingCanvas" xmlns:cx="http://schemas.microsoft.com/office/drawing/2014/chartex" xmlns:cx1="http://schemas.microsoft.com/office/drawing/2015/9/8/chartex" xmlns:cx2="http://schemas.microsoft.com/office/drawing/2015/10/21/chartex" xmlns:cx3="http://schemas.microsoft.com/office/drawing/2016/5/9/chartex" xmlns:cx4="http://schemas.microsoft.com/office/drawing/2016/5/10/chartex" xmlns:cx5="http://schemas.microsoft.com/office/drawing/2016/5/11/chartex" xmlns:cx6="http://schemas.microsoft.com/office/drawing/2016/5/12/chartex" xmlns:cx7="http://schemas.microsoft.com/office/drawing/2016/5/13/chartex" xmlns:cx8="http://schemas.microsoft.com/office/drawing/2016/5/14/chartex" xmlns:mc="http://schemas.openxmlformats.org/markup-compatibility/2006" xmlns:aink="http://schemas.microsoft.com/office/drawing/2016/ink" xmlns:am3d="http://schemas.microsoft.com/office/drawing/2017/model3d" xmlns:o="urn:schemas-microsoft-com:office:office" xmlns:r="http://schemas.openxmlformats.org/officeDocument/2006/relationships" xmlns:m="http://schemas.openxmlformats.org/officeDocument/2006/math" xmlns:v="urn:schemas-microsoft-com:vml" xmlns:wp14="http://schemas.microsoft.com/office/word/2010/wordprocessingDrawing" xmlns:wp="http://schemas.openxmlformats.org/drawingml/2006/wordprocessingDrawing" xmlns:w10="urn:schemas-microsoft-com:office:word" xmlns:w="http://schemas.openxmlformats.org/wordprocessingml/2006/main" xmlns:w14="http://schemas.microsoft.com/office/word/2010/wordml" xmlns:w15="http://schemas.microsoft.com/office/word/2012/wordml" xmlns:w16cid="http://schemas.microsoft.com/office/word/2016/wordml/cid" xmlns:w16se="http://schemas.microsoft.com/office/word/2015/wordml/symex" xmlns:wpg="http://schemas.microsoft.com/office/word/2010/wordprocessingGroup" xmlns:wpi="http://schemas.microsoft.com/office/word/2010/wordprocessingInk" xmlns:wne="http://schemas.microsoft.com/office/word/2006/wordml" xmlns:wps="http://schemas.microsoft.com/office/word/2010/wordprocessingShape" mc:Ignorable="w14 w15 w16se w16cid wp14">
   <w:p>
     <w:pPr>
       <w:pStyle w:val="Footer"/>
@@ -3964,7 +4094,7 @@
 </file>
 
 <file path=word/footnotes.xml><?xml version="1.0" encoding="utf-8"?>
-<w:footnotes xmlns:wpc="http://schemas.microsoft.com/office/word/2010/wordprocessingCanvas" xmlns:cx="http://schemas.microsoft.com/office/drawing/2014/chartex" xmlns:cx1="http://schemas.microsoft.com/office/drawing/2015/9/8/chartex" xmlns:mc="http://schemas.openxmlformats.org/markup-compatibility/2006" xmlns:o="urn:schemas-microsoft-com:office:office" xmlns:r="http://schemas.openxmlformats.org/officeDocument/2006/relationships" xmlns:m="http://schemas.openxmlformats.org/officeDocument/2006/math" xmlns:v="urn:schemas-microsoft-com:vml" xmlns:wp14="http://schemas.microsoft.com/office/word/2010/wordprocessingDrawing" xmlns:wp="http://schemas.openxmlformats.org/drawingml/2006/wordprocessingDrawing" xmlns:w10="urn:schemas-microsoft-com:office:word" xmlns:w="http://schemas.openxmlformats.org/wordprocessingml/2006/main" xmlns:w14="http://schemas.microsoft.com/office/word/2010/wordml" xmlns:w15="http://schemas.microsoft.com/office/word/2012/wordml" xmlns:w16se="http://schemas.microsoft.com/office/word/2015/wordml/symex" xmlns:wpg="http://schemas.microsoft.com/office/word/2010/wordprocessingGroup" xmlns:wpi="http://schemas.microsoft.com/office/word/2010/wordprocessingInk" xmlns:wne="http://schemas.microsoft.com/office/word/2006/wordml" xmlns:wps="http://schemas.microsoft.com/office/word/2010/wordprocessingShape" mc:Ignorable="w14 w15 w16se wp14">
+<w:footnotes xmlns:wpc="http://schemas.microsoft.com/office/word/2010/wordprocessingCanvas" xmlns:cx="http://schemas.microsoft.com/office/drawing/2014/chartex" xmlns:cx1="http://schemas.microsoft.com/office/drawing/2015/9/8/chartex" xmlns:cx2="http://schemas.microsoft.com/office/drawing/2015/10/21/chartex" xmlns:cx3="http://schemas.microsoft.com/office/drawing/2016/5/9/chartex" xmlns:cx4="http://schemas.microsoft.com/office/drawing/2016/5/10/chartex" xmlns:cx5="http://schemas.microsoft.com/office/drawing/2016/5/11/chartex" xmlns:cx6="http://schemas.microsoft.com/office/drawing/2016/5/12/chartex" xmlns:cx7="http://schemas.microsoft.com/office/drawing/2016/5/13/chartex" xmlns:cx8="http://schemas.microsoft.com/office/drawing/2016/5/14/chartex" xmlns:mc="http://schemas.openxmlformats.org/markup-compatibility/2006" xmlns:aink="http://schemas.microsoft.com/office/drawing/2016/ink" xmlns:am3d="http://schemas.microsoft.com/office/drawing/2017/model3d" xmlns:o="urn:schemas-microsoft-com:office:office" xmlns:r="http://schemas.openxmlformats.org/officeDocument/2006/relationships" xmlns:m="http://schemas.openxmlformats.org/officeDocument/2006/math" xmlns:v="urn:schemas-microsoft-com:vml" xmlns:wp14="http://schemas.microsoft.com/office/word/2010/wordprocessingDrawing" xmlns:wp="http://schemas.openxmlformats.org/drawingml/2006/wordprocessingDrawing" xmlns:w10="urn:schemas-microsoft-com:office:word" xmlns:w="http://schemas.openxmlformats.org/wordprocessingml/2006/main" xmlns:w14="http://schemas.microsoft.com/office/word/2010/wordml" xmlns:w15="http://schemas.microsoft.com/office/word/2012/wordml" xmlns:w16cid="http://schemas.microsoft.com/office/word/2016/wordml/cid" xmlns:w16se="http://schemas.microsoft.com/office/word/2015/wordml/symex" xmlns:wpg="http://schemas.microsoft.com/office/word/2010/wordprocessingGroup" xmlns:wpi="http://schemas.microsoft.com/office/word/2010/wordprocessingInk" xmlns:wne="http://schemas.microsoft.com/office/word/2006/wordml" xmlns:wps="http://schemas.microsoft.com/office/word/2010/wordprocessingShape" mc:Ignorable="w14 w15 w16se w16cid wp14">
   <w:footnote w:type="separator" w:id="-1">
     <w:p>
       <w:r>
@@ -3983,7 +4113,7 @@
 </file>
 
 <file path=word/header1.xml><?xml version="1.0" encoding="utf-8"?>
-<w:hdr xmlns:wpc="http://schemas.microsoft.com/office/word/2010/wordprocessingCanvas" xmlns:cx="http://schemas.microsoft.com/office/drawing/2014/chartex" xmlns:cx1="http://schemas.microsoft.com/office/drawing/2015/9/8/chartex" xmlns:mc="http://schemas.openxmlformats.org/markup-compatibility/2006" xmlns:o="urn:schemas-microsoft-com:office:office" xmlns:r="http://schemas.openxmlformats.org/officeDocument/2006/relationships" xmlns:m="http://schemas.openxmlformats.org/officeDocument/2006/math" xmlns:v="urn:schemas-microsoft-com:vml" xmlns:wp14="http://schemas.microsoft.com/office/word/2010/wordprocessingDrawing" xmlns:wp="http://schemas.openxmlformats.org/drawingml/2006/wordprocessingDrawing" xmlns:w10="urn:schemas-microsoft-com:office:word" xmlns:w="http://schemas.openxmlformats.org/wordprocessingml/2006/main" xmlns:w14="http://schemas.microsoft.com/office/word/2010/wordml" xmlns:w15="http://schemas.microsoft.com/office/word/2012/wordml" xmlns:w16se="http://schemas.microsoft.com/office/word/2015/wordml/symex" xmlns:wpg="http://schemas.microsoft.com/office/word/2010/wordprocessingGroup" xmlns:wpi="http://schemas.microsoft.com/office/word/2010/wordprocessingInk" xmlns:wne="http://schemas.microsoft.com/office/word/2006/wordml" xmlns:wps="http://schemas.microsoft.com/office/word/2010/wordprocessingShape" mc:Ignorable="w14 w15 w16se wp14">
+<w:hdr xmlns:wpc="http://schemas.microsoft.com/office/word/2010/wordprocessingCanvas" xmlns:cx="http://schemas.microsoft.com/office/drawing/2014/chartex" xmlns:cx1="http://schemas.microsoft.com/office/drawing/2015/9/8/chartex" xmlns:cx2="http://schemas.microsoft.com/office/drawing/2015/10/21/chartex" xmlns:cx3="http://schemas.microsoft.com/office/drawing/2016/5/9/chartex" xmlns:cx4="http://schemas.microsoft.com/office/drawing/2016/5/10/chartex" xmlns:cx5="http://schemas.microsoft.com/office/drawing/2016/5/11/chartex" xmlns:cx6="http://schemas.microsoft.com/office/drawing/2016/5/12/chartex" xmlns:cx7="http://schemas.microsoft.com/office/drawing/2016/5/13/chartex" xmlns:cx8="http://schemas.microsoft.com/office/drawing/2016/5/14/chartex" xmlns:mc="http://schemas.openxmlformats.org/markup-compatibility/2006" xmlns:aink="http://schemas.microsoft.com/office/drawing/2016/ink" xmlns:am3d="http://schemas.microsoft.com/office/drawing/2017/model3d" xmlns:o="urn:schemas-microsoft-com:office:office" xmlns:r="http://schemas.openxmlformats.org/officeDocument/2006/relationships" xmlns:m="http://schemas.openxmlformats.org/officeDocument/2006/math" xmlns:v="urn:schemas-microsoft-com:vml" xmlns:wp14="http://schemas.microsoft.com/office/word/2010/wordprocessingDrawing" xmlns:wp="http://schemas.openxmlformats.org/drawingml/2006/wordprocessingDrawing" xmlns:w10="urn:schemas-microsoft-com:office:word" xmlns:w="http://schemas.openxmlformats.org/wordprocessingml/2006/main" xmlns:w14="http://schemas.microsoft.com/office/word/2010/wordml" xmlns:w15="http://schemas.microsoft.com/office/word/2012/wordml" xmlns:w16cid="http://schemas.microsoft.com/office/word/2016/wordml/cid" xmlns:w16se="http://schemas.microsoft.com/office/word/2015/wordml/symex" xmlns:wpg="http://schemas.microsoft.com/office/word/2010/wordprocessingGroup" xmlns:wpi="http://schemas.microsoft.com/office/word/2010/wordprocessingInk" xmlns:wne="http://schemas.microsoft.com/office/word/2006/wordml" xmlns:wps="http://schemas.microsoft.com/office/word/2010/wordprocessingShape" mc:Ignorable="w14 w15 w16se w16cid wp14">
   <w:p>
     <w:pPr>
       <w:pStyle w:val="Header"/>
@@ -3993,7 +4123,7 @@
 </file>
 
 <file path=word/header2.xml><?xml version="1.0" encoding="utf-8"?>
-<w:hdr xmlns:wpc="http://schemas.microsoft.com/office/word/2010/wordprocessingCanvas" xmlns:cx="http://schemas.microsoft.com/office/drawing/2014/chartex" xmlns:cx1="http://schemas.microsoft.com/office/drawing/2015/9/8/chartex" xmlns:mc="http://schemas.openxmlformats.org/markup-compatibility/2006" xmlns:o="urn:schemas-microsoft-com:office:office" xmlns:r="http://schemas.openxmlformats.org/officeDocument/2006/relationships" xmlns:m="http://schemas.openxmlformats.org/officeDocument/2006/math" xmlns:v="urn:schemas-microsoft-com:vml" xmlns:wp14="http://schemas.microsoft.com/office/word/2010/wordprocessingDrawing" xmlns:wp="http://schemas.openxmlformats.org/drawingml/2006/wordprocessingDrawing" xmlns:w10="urn:schemas-microsoft-com:office:word" xmlns:w="http://schemas.openxmlformats.org/wordprocessingml/2006/main" xmlns:w14="http://schemas.microsoft.com/office/word/2010/wordml" xmlns:w15="http://schemas.microsoft.com/office/word/2012/wordml" xmlns:w16se="http://schemas.microsoft.com/office/word/2015/wordml/symex" xmlns:wpg="http://schemas.microsoft.com/office/word/2010/wordprocessingGroup" xmlns:wpi="http://schemas.microsoft.com/office/word/2010/wordprocessingInk" xmlns:wne="http://schemas.microsoft.com/office/word/2006/wordml" xmlns:wps="http://schemas.microsoft.com/office/word/2010/wordprocessingShape" mc:Ignorable="w14 w15 w16se wp14">
+<w:hdr xmlns:wpc="http://schemas.microsoft.com/office/word/2010/wordprocessingCanvas" xmlns:cx="http://schemas.microsoft.com/office/drawing/2014/chartex" xmlns:cx1="http://schemas.microsoft.com/office/drawing/2015/9/8/chartex" xmlns:cx2="http://schemas.microsoft.com/office/drawing/2015/10/21/chartex" xmlns:cx3="http://schemas.microsoft.com/office/drawing/2016/5/9/chartex" xmlns:cx4="http://schemas.microsoft.com/office/drawing/2016/5/10/chartex" xmlns:cx5="http://schemas.microsoft.com/office/drawing/2016/5/11/chartex" xmlns:cx6="http://schemas.microsoft.com/office/drawing/2016/5/12/chartex" xmlns:cx7="http://schemas.microsoft.com/office/drawing/2016/5/13/chartex" xmlns:cx8="http://schemas.microsoft.com/office/drawing/2016/5/14/chartex" xmlns:mc="http://schemas.openxmlformats.org/markup-compatibility/2006" xmlns:aink="http://schemas.microsoft.com/office/drawing/2016/ink" xmlns:am3d="http://schemas.microsoft.com/office/drawing/2017/model3d" xmlns:o="urn:schemas-microsoft-com:office:office" xmlns:r="http://schemas.openxmlformats.org/officeDocument/2006/relationships" xmlns:m="http://schemas.openxmlformats.org/officeDocument/2006/math" xmlns:v="urn:schemas-microsoft-com:vml" xmlns:wp14="http://schemas.microsoft.com/office/word/2010/wordprocessingDrawing" xmlns:wp="http://schemas.openxmlformats.org/drawingml/2006/wordprocessingDrawing" xmlns:w10="urn:schemas-microsoft-com:office:word" xmlns:w="http://schemas.openxmlformats.org/wordprocessingml/2006/main" xmlns:w14="http://schemas.microsoft.com/office/word/2010/wordml" xmlns:w15="http://schemas.microsoft.com/office/word/2012/wordml" xmlns:w16cid="http://schemas.microsoft.com/office/word/2016/wordml/cid" xmlns:w16se="http://schemas.microsoft.com/office/word/2015/wordml/symex" xmlns:wpg="http://schemas.microsoft.com/office/word/2010/wordprocessingGroup" xmlns:wpi="http://schemas.microsoft.com/office/word/2010/wordprocessingInk" xmlns:wne="http://schemas.microsoft.com/office/word/2006/wordml" xmlns:wps="http://schemas.microsoft.com/office/word/2010/wordprocessingShape" mc:Ignorable="w14 w15 w16se w16cid wp14">
   <w:p>
     <w:pPr>
       <w:pStyle w:val="Header"/>
@@ -4024,7 +4154,7 @@
 </file>
 
 <file path=word/header3.xml><?xml version="1.0" encoding="utf-8"?>
-<w:hdr xmlns:wpc="http://schemas.microsoft.com/office/word/2010/wordprocessingCanvas" xmlns:cx="http://schemas.microsoft.com/office/drawing/2014/chartex" xmlns:cx1="http://schemas.microsoft.com/office/drawing/2015/9/8/chartex" xmlns:mc="http://schemas.openxmlformats.org/markup-compatibility/2006" xmlns:o="urn:schemas-microsoft-com:office:office" xmlns:r="http://schemas.openxmlformats.org/officeDocument/2006/relationships" xmlns:m="http://schemas.openxmlformats.org/officeDocument/2006/math" xmlns:v="urn:schemas-microsoft-com:vml" xmlns:wp14="http://schemas.microsoft.com/office/word/2010/wordprocessingDrawing" xmlns:wp="http://schemas.openxmlformats.org/drawingml/2006/wordprocessingDrawing" xmlns:w10="urn:schemas-microsoft-com:office:word" xmlns:w="http://schemas.openxmlformats.org/wordprocessingml/2006/main" xmlns:w14="http://schemas.microsoft.com/office/word/2010/wordml" xmlns:w15="http://schemas.microsoft.com/office/word/2012/wordml" xmlns:w16se="http://schemas.microsoft.com/office/word/2015/wordml/symex" xmlns:wpg="http://schemas.microsoft.com/office/word/2010/wordprocessingGroup" xmlns:wpi="http://schemas.microsoft.com/office/word/2010/wordprocessingInk" xmlns:wne="http://schemas.microsoft.com/office/word/2006/wordml" xmlns:wps="http://schemas.microsoft.com/office/word/2010/wordprocessingShape" mc:Ignorable="w14 w15 w16se wp14">
+<w:hdr xmlns:wpc="http://schemas.microsoft.com/office/word/2010/wordprocessingCanvas" xmlns:cx="http://schemas.microsoft.com/office/drawing/2014/chartex" xmlns:cx1="http://schemas.microsoft.com/office/drawing/2015/9/8/chartex" xmlns:cx2="http://schemas.microsoft.com/office/drawing/2015/10/21/chartex" xmlns:cx3="http://schemas.microsoft.com/office/drawing/2016/5/9/chartex" xmlns:cx4="http://schemas.microsoft.com/office/drawing/2016/5/10/chartex" xmlns:cx5="http://schemas.microsoft.com/office/drawing/2016/5/11/chartex" xmlns:cx6="http://schemas.microsoft.com/office/drawing/2016/5/12/chartex" xmlns:cx7="http://schemas.microsoft.com/office/drawing/2016/5/13/chartex" xmlns:cx8="http://schemas.microsoft.com/office/drawing/2016/5/14/chartex" xmlns:mc="http://schemas.openxmlformats.org/markup-compatibility/2006" xmlns:aink="http://schemas.microsoft.com/office/drawing/2016/ink" xmlns:am3d="http://schemas.microsoft.com/office/drawing/2017/model3d" xmlns:o="urn:schemas-microsoft-com:office:office" xmlns:r="http://schemas.openxmlformats.org/officeDocument/2006/relationships" xmlns:m="http://schemas.openxmlformats.org/officeDocument/2006/math" xmlns:v="urn:schemas-microsoft-com:vml" xmlns:wp14="http://schemas.microsoft.com/office/word/2010/wordprocessingDrawing" xmlns:wp="http://schemas.openxmlformats.org/drawingml/2006/wordprocessingDrawing" xmlns:w10="urn:schemas-microsoft-com:office:word" xmlns:w="http://schemas.openxmlformats.org/wordprocessingml/2006/main" xmlns:w14="http://schemas.microsoft.com/office/word/2010/wordml" xmlns:w15="http://schemas.microsoft.com/office/word/2012/wordml" xmlns:w16cid="http://schemas.microsoft.com/office/word/2016/wordml/cid" xmlns:w16se="http://schemas.microsoft.com/office/word/2015/wordml/symex" xmlns:wpg="http://schemas.microsoft.com/office/word/2010/wordprocessingGroup" xmlns:wpi="http://schemas.microsoft.com/office/word/2010/wordprocessingInk" xmlns:wne="http://schemas.microsoft.com/office/word/2006/wordml" xmlns:wps="http://schemas.microsoft.com/office/word/2010/wordprocessingShape" mc:Ignorable="w14 w15 w16se w16cid wp14">
   <w:p>
     <w:pPr>
       <w:pStyle w:val="Header"/>
@@ -4034,7 +4164,7 @@
 </file>
 
 <file path=word/numbering.xml><?xml version="1.0" encoding="utf-8"?>
-<w:numbering xmlns:wpc="http://schemas.microsoft.com/office/word/2010/wordprocessingCanvas" xmlns:cx="http://schemas.microsoft.com/office/drawing/2014/chartex" xmlns:cx1="http://schemas.microsoft.com/office/drawing/2015/9/8/chartex" xmlns:mc="http://schemas.openxmlformats.org/markup-compatibility/2006" xmlns:o="urn:schemas-microsoft-com:office:office" xmlns:r="http://schemas.openxmlformats.org/officeDocument/2006/relationships" xmlns:m="http://schemas.openxmlformats.org/officeDocument/2006/math" xmlns:v="urn:schemas-microsoft-com:vml" xmlns:wp14="http://schemas.microsoft.com/office/word/2010/wordprocessingDrawing" xmlns:wp="http://schemas.openxmlformats.org/drawingml/2006/wordprocessingDrawing" xmlns:w10="urn:schemas-microsoft-com:office:word" xmlns:w="http://schemas.openxmlformats.org/wordprocessingml/2006/main" xmlns:w14="http://schemas.microsoft.com/office/word/2010/wordml" xmlns:w15="http://schemas.microsoft.com/office/word/2012/wordml" xmlns:w16se="http://schemas.microsoft.com/office/word/2015/wordml/symex" xmlns:wpg="http://schemas.microsoft.com/office/word/2010/wordprocessingGroup" xmlns:wpi="http://schemas.microsoft.com/office/word/2010/wordprocessingInk" xmlns:wne="http://schemas.microsoft.com/office/word/2006/wordml" xmlns:wps="http://schemas.microsoft.com/office/word/2010/wordprocessingShape" mc:Ignorable="w14 w15 w16se wp14">
+<w:numbering xmlns:wpc="http://schemas.microsoft.com/office/word/2010/wordprocessingCanvas" xmlns:cx="http://schemas.microsoft.com/office/drawing/2014/chartex" xmlns:cx1="http://schemas.microsoft.com/office/drawing/2015/9/8/chartex" xmlns:cx2="http://schemas.microsoft.com/office/drawing/2015/10/21/chartex" xmlns:cx3="http://schemas.microsoft.com/office/drawing/2016/5/9/chartex" xmlns:cx4="http://schemas.microsoft.com/office/drawing/2016/5/10/chartex" xmlns:cx5="http://schemas.microsoft.com/office/drawing/2016/5/11/chartex" xmlns:cx6="http://schemas.microsoft.com/office/drawing/2016/5/12/chartex" xmlns:cx7="http://schemas.microsoft.com/office/drawing/2016/5/13/chartex" xmlns:cx8="http://schemas.microsoft.com/office/drawing/2016/5/14/chartex" xmlns:mc="http://schemas.openxmlformats.org/markup-compatibility/2006" xmlns:aink="http://schemas.microsoft.com/office/drawing/2016/ink" xmlns:am3d="http://schemas.microsoft.com/office/drawing/2017/model3d" xmlns:o="urn:schemas-microsoft-com:office:office" xmlns:r="http://schemas.openxmlformats.org/officeDocument/2006/relationships" xmlns:m="http://schemas.openxmlformats.org/officeDocument/2006/math" xmlns:v="urn:schemas-microsoft-com:vml" xmlns:wp14="http://schemas.microsoft.com/office/word/2010/wordprocessingDrawing" xmlns:wp="http://schemas.openxmlformats.org/drawingml/2006/wordprocessingDrawing" xmlns:w10="urn:schemas-microsoft-com:office:word" xmlns:w="http://schemas.openxmlformats.org/wordprocessingml/2006/main" xmlns:w14="http://schemas.microsoft.com/office/word/2010/wordml" xmlns:w15="http://schemas.microsoft.com/office/word/2012/wordml" xmlns:w16cid="http://schemas.microsoft.com/office/word/2016/wordml/cid" xmlns:w16se="http://schemas.microsoft.com/office/word/2015/wordml/symex" xmlns:wpg="http://schemas.microsoft.com/office/word/2010/wordprocessingGroup" xmlns:wpi="http://schemas.microsoft.com/office/word/2010/wordprocessingInk" xmlns:wne="http://schemas.microsoft.com/office/word/2006/wordml" xmlns:wps="http://schemas.microsoft.com/office/word/2010/wordprocessingShape" mc:Ignorable="w14 w15 w16se w16cid wp14">
   <w:abstractNum w:abstractNumId="0" w15:restartNumberingAfterBreak="0">
     <w:nsid w:val="029C39F2"/>
     <w:multiLevelType w:val="hybridMultilevel"/>
@@ -6274,7 +6404,7 @@
 </file>
 
 <file path=word/styles.xml><?xml version="1.0" encoding="utf-8"?>
-<w:styles xmlns:mc="http://schemas.openxmlformats.org/markup-compatibility/2006" xmlns:r="http://schemas.openxmlformats.org/officeDocument/2006/relationships" xmlns:w="http://schemas.openxmlformats.org/wordprocessingml/2006/main" xmlns:w14="http://schemas.microsoft.com/office/word/2010/wordml" xmlns:w15="http://schemas.microsoft.com/office/word/2012/wordml" xmlns:w16se="http://schemas.microsoft.com/office/word/2015/wordml/symex" mc:Ignorable="w14 w15 w16se">
+<w:styles xmlns:mc="http://schemas.openxmlformats.org/markup-compatibility/2006" xmlns:r="http://schemas.openxmlformats.org/officeDocument/2006/relationships" xmlns:w="http://schemas.openxmlformats.org/wordprocessingml/2006/main" xmlns:w14="http://schemas.microsoft.com/office/word/2010/wordml" xmlns:w15="http://schemas.microsoft.com/office/word/2012/wordml" xmlns:w16cid="http://schemas.microsoft.com/office/word/2016/wordml/cid" xmlns:w16se="http://schemas.microsoft.com/office/word/2015/wordml/symex" mc:Ignorable="w14 w15 w16se w16cid">
   <w:docDefaults>
     <w:rPrDefault>
       <w:rPr>
@@ -6290,7 +6420,7 @@
       </w:pPr>
     </w:pPrDefault>
   </w:docDefaults>
-  <w:latentStyles w:defLockedState="0" w:defUIPriority="99" w:defSemiHidden="0" w:defUnhideWhenUsed="0" w:defQFormat="0" w:count="371">
+  <w:latentStyles w:defLockedState="0" w:defUIPriority="99" w:defSemiHidden="0" w:defUnhideWhenUsed="0" w:defQFormat="0" w:count="377">
     <w:lsdException w:name="Normal" w:uiPriority="0" w:qFormat="1"/>
     <w:lsdException w:name="heading 1" w:uiPriority="9" w:qFormat="1"/>
     <w:lsdException w:name="heading 2" w:semiHidden="1" w:uiPriority="9" w:unhideWhenUsed="1" w:qFormat="1"/>
@@ -6662,6 +6792,12 @@
     <w:lsdException w:name="List Table 5 Dark Accent 6" w:uiPriority="50"/>
     <w:lsdException w:name="List Table 6 Colorful Accent 6" w:uiPriority="51"/>
     <w:lsdException w:name="List Table 7 Colorful Accent 6" w:uiPriority="52"/>
+    <w:lsdException w:name="Mention" w:semiHidden="1" w:unhideWhenUsed="1"/>
+    <w:lsdException w:name="Smart Hyperlink" w:semiHidden="1" w:unhideWhenUsed="1"/>
+    <w:lsdException w:name="Hashtag" w:semiHidden="1" w:unhideWhenUsed="1"/>
+    <w:lsdException w:name="Unresolved Mention" w:semiHidden="1" w:unhideWhenUsed="1"/>
+    <w:lsdException w:name="Smart Link" w:semiHidden="1" w:unhideWhenUsed="1"/>
+    <w:lsdException w:name="Smart Link Error" w:semiHidden="1" w:unhideWhenUsed="1"/>
   </w:latentStyles>
   <w:style w:type="paragraph" w:default="1" w:styleId="Normal">
     <w:name w:val="Normal"/>
@@ -6876,6 +7012,7 @@
   <w:style w:type="character" w:default="1" w:styleId="DefaultParagraphFont">
     <w:name w:val="Default Paragraph Font"/>
     <w:uiPriority w:val="1"/>
+    <w:semiHidden/>
     <w:unhideWhenUsed/>
   </w:style>
   <w:style w:type="table" w:default="1" w:styleId="TableNormal">
@@ -7551,7 +7688,7 @@
 </file>
 
 <file path=word/glossary/document.xml><?xml version="1.0" encoding="utf-8"?>
-<w:glossaryDocument xmlns:wpc="http://schemas.microsoft.com/office/word/2010/wordprocessingCanvas" xmlns:cx="http://schemas.microsoft.com/office/drawing/2014/chartex" xmlns:cx1="http://schemas.microsoft.com/office/drawing/2015/9/8/chartex" xmlns:mc="http://schemas.openxmlformats.org/markup-compatibility/2006" xmlns:o="urn:schemas-microsoft-com:office:office" xmlns:r="http://schemas.openxmlformats.org/officeDocument/2006/relationships" xmlns:m="http://schemas.openxmlformats.org/officeDocument/2006/math" xmlns:v="urn:schemas-microsoft-com:vml" xmlns:wp14="http://schemas.microsoft.com/office/word/2010/wordprocessingDrawing" xmlns:wp="http://schemas.openxmlformats.org/drawingml/2006/wordprocessingDrawing" xmlns:w10="urn:schemas-microsoft-com:office:word" xmlns:w="http://schemas.openxmlformats.org/wordprocessingml/2006/main" xmlns:w14="http://schemas.microsoft.com/office/word/2010/wordml" xmlns:w15="http://schemas.microsoft.com/office/word/2012/wordml" xmlns:w16se="http://schemas.microsoft.com/office/word/2015/wordml/symex" xmlns:wpg="http://schemas.microsoft.com/office/word/2010/wordprocessingGroup" xmlns:wpi="http://schemas.microsoft.com/office/word/2010/wordprocessingInk" xmlns:wne="http://schemas.microsoft.com/office/word/2006/wordml" xmlns:wps="http://schemas.microsoft.com/office/word/2010/wordprocessingShape" mc:Ignorable="w14 w15 w16se wp14">
+<w:glossaryDocument xmlns:wpc="http://schemas.microsoft.com/office/word/2010/wordprocessingCanvas" xmlns:cx="http://schemas.microsoft.com/office/drawing/2014/chartex" xmlns:cx1="http://schemas.microsoft.com/office/drawing/2015/9/8/chartex" xmlns:cx2="http://schemas.microsoft.com/office/drawing/2015/10/21/chartex" xmlns:cx3="http://schemas.microsoft.com/office/drawing/2016/5/9/chartex" xmlns:cx4="http://schemas.microsoft.com/office/drawing/2016/5/10/chartex" xmlns:cx5="http://schemas.microsoft.com/office/drawing/2016/5/11/chartex" xmlns:cx6="http://schemas.microsoft.com/office/drawing/2016/5/12/chartex" xmlns:cx7="http://schemas.microsoft.com/office/drawing/2016/5/13/chartex" xmlns:cx8="http://schemas.microsoft.com/office/drawing/2016/5/14/chartex" xmlns:mc="http://schemas.openxmlformats.org/markup-compatibility/2006" xmlns:aink="http://schemas.microsoft.com/office/drawing/2016/ink" xmlns:am3d="http://schemas.microsoft.com/office/drawing/2017/model3d" xmlns:o="urn:schemas-microsoft-com:office:office" xmlns:r="http://schemas.openxmlformats.org/officeDocument/2006/relationships" xmlns:m="http://schemas.openxmlformats.org/officeDocument/2006/math" xmlns:v="urn:schemas-microsoft-com:vml" xmlns:wp14="http://schemas.microsoft.com/office/word/2010/wordprocessingDrawing" xmlns:wp="http://schemas.openxmlformats.org/drawingml/2006/wordprocessingDrawing" xmlns:w10="urn:schemas-microsoft-com:office:word" xmlns:w="http://schemas.openxmlformats.org/wordprocessingml/2006/main" xmlns:w14="http://schemas.microsoft.com/office/word/2010/wordml" xmlns:w15="http://schemas.microsoft.com/office/word/2012/wordml" xmlns:w16cid="http://schemas.microsoft.com/office/word/2016/wordml/cid" xmlns:w16se="http://schemas.microsoft.com/office/word/2015/wordml/symex" xmlns:wpg="http://schemas.microsoft.com/office/word/2010/wordprocessingGroup" xmlns:wpi="http://schemas.microsoft.com/office/word/2010/wordprocessingInk" xmlns:wne="http://schemas.microsoft.com/office/word/2006/wordml" xmlns:wps="http://schemas.microsoft.com/office/word/2010/wordprocessingShape" mc:Ignorable="w14 w15 w16se w16cid wp14">
   <w:docParts>
     <w:docPart>
       <w:docPartPr>
@@ -7636,7 +7773,7 @@
 </file>
 
 <file path=word/glossary/fontTable.xml><?xml version="1.0" encoding="utf-8"?>
-<w:fonts xmlns:mc="http://schemas.openxmlformats.org/markup-compatibility/2006" xmlns:r="http://schemas.openxmlformats.org/officeDocument/2006/relationships" xmlns:w="http://schemas.openxmlformats.org/wordprocessingml/2006/main" xmlns:w14="http://schemas.microsoft.com/office/word/2010/wordml" xmlns:w15="http://schemas.microsoft.com/office/word/2012/wordml" xmlns:w16se="http://schemas.microsoft.com/office/word/2015/wordml/symex" mc:Ignorable="w14 w15 w16se">
+<w:fonts xmlns:mc="http://schemas.openxmlformats.org/markup-compatibility/2006" xmlns:r="http://schemas.openxmlformats.org/officeDocument/2006/relationships" xmlns:w="http://schemas.openxmlformats.org/wordprocessingml/2006/main" xmlns:w14="http://schemas.microsoft.com/office/word/2010/wordml" xmlns:w15="http://schemas.microsoft.com/office/word/2012/wordml" xmlns:w16cid="http://schemas.microsoft.com/office/word/2016/wordml/cid" xmlns:w16se="http://schemas.microsoft.com/office/word/2015/wordml/symex" mc:Ignorable="w14 w15 w16se w16cid">
   <w:font w:name="Symbol">
     <w:panose1 w:val="05050102010706020507"/>
     <w:charset w:val="02"/>
@@ -7649,7 +7786,7 @@
     <w:charset w:val="00"/>
     <w:family w:val="roman"/>
     <w:pitch w:val="variable"/>
-    <w:sig w:usb0="E0002AFF" w:usb1="C0007843" w:usb2="00000009" w:usb3="00000000" w:csb0="000001FF" w:csb1="00000000"/>
+    <w:sig w:usb0="E0002EFF" w:usb1="C000785B" w:usb2="00000009" w:usb3="00000000" w:csb0="000001FF" w:csb1="00000000"/>
   </w:font>
   <w:font w:name="Courier New">
     <w:panose1 w:val="02070309020205020404"/>
@@ -7670,14 +7807,14 @@
     <w:charset w:val="00"/>
     <w:family w:val="swiss"/>
     <w:pitch w:val="variable"/>
-    <w:sig w:usb0="E00002FF" w:usb1="4000ACFF" w:usb2="00000001" w:usb3="00000000" w:csb0="0000019F" w:csb1="00000000"/>
+    <w:sig w:usb0="E0002EFF" w:usb1="C000247B" w:usb2="00000009" w:usb3="00000000" w:csb0="000001FF" w:csb1="00000000"/>
   </w:font>
   <w:font w:name="Calibri Light">
     <w:panose1 w:val="020F0302020204030204"/>
     <w:charset w:val="00"/>
     <w:family w:val="swiss"/>
     <w:pitch w:val="variable"/>
-    <w:sig w:usb0="A00002EF" w:usb1="4000207B" w:usb2="00000000" w:usb3="00000000" w:csb0="0000009F" w:csb1="00000000"/>
+    <w:sig w:usb0="E0002AFF" w:usb1="C000247B" w:usb2="00000009" w:usb3="00000000" w:csb0="000001FF" w:csb1="00000000"/>
   </w:font>
   <w:font w:name="Segoe UI">
     <w:panose1 w:val="020B0502040204020203"/>
@@ -7690,7 +7827,7 @@
 </file>
 
 <file path=word/glossary/settings.xml><?xml version="1.0" encoding="utf-8"?>
-<w:settings xmlns:mc="http://schemas.openxmlformats.org/markup-compatibility/2006" xmlns:o="urn:schemas-microsoft-com:office:office" xmlns:r="http://schemas.openxmlformats.org/officeDocument/2006/relationships" xmlns:m="http://schemas.openxmlformats.org/officeDocument/2006/math" xmlns:v="urn:schemas-microsoft-com:vml" xmlns:w10="urn:schemas-microsoft-com:office:word" xmlns:w="http://schemas.openxmlformats.org/wordprocessingml/2006/main" xmlns:w14="http://schemas.microsoft.com/office/word/2010/wordml" xmlns:w15="http://schemas.microsoft.com/office/word/2012/wordml" xmlns:w16se="http://schemas.microsoft.com/office/word/2015/wordml/symex" xmlns:sl="http://schemas.openxmlformats.org/schemaLibrary/2006/main" mc:Ignorable="w14 w15 w16se">
+<w:settings xmlns:mc="http://schemas.openxmlformats.org/markup-compatibility/2006" xmlns:o="urn:schemas-microsoft-com:office:office" xmlns:r="http://schemas.openxmlformats.org/officeDocument/2006/relationships" xmlns:m="http://schemas.openxmlformats.org/officeDocument/2006/math" xmlns:v="urn:schemas-microsoft-com:vml" xmlns:w10="urn:schemas-microsoft-com:office:word" xmlns:w="http://schemas.openxmlformats.org/wordprocessingml/2006/main" xmlns:w14="http://schemas.microsoft.com/office/word/2010/wordml" xmlns:w15="http://schemas.microsoft.com/office/word/2012/wordml" xmlns:w16cid="http://schemas.microsoft.com/office/word/2016/wordml/cid" xmlns:w16se="http://schemas.microsoft.com/office/word/2015/wordml/symex" xmlns:sl="http://schemas.openxmlformats.org/schemaLibrary/2006/main" mc:Ignorable="w14 w15 w16se w16cid">
   <w:view w:val="normal"/>
   <w:defaultTabStop w:val="720"/>
   <w:characterSpacingControl w:val="doNotCompress"/>
@@ -7701,11 +7838,14 @@
     <w:compatSetting w:name="enableOpenTypeFeatures" w:uri="http://schemas.microsoft.com/office/word" w:val="1"/>
     <w:compatSetting w:name="doNotFlipMirrorIndents" w:uri="http://schemas.microsoft.com/office/word" w:val="1"/>
     <w:compatSetting w:name="differentiateMultirowTableHeaders" w:uri="http://schemas.microsoft.com/office/word" w:val="1"/>
+    <w:compatSetting w:name="useWord2013TrackBottomHyphenation" w:uri="http://schemas.microsoft.com/office/word" w:val="1"/>
   </w:compat>
   <w:rsids>
     <w:rsidRoot w:val="002C5857"/>
+    <w:rsid w:val="00107EE8"/>
     <w:rsid w:val="002C5857"/>
     <w:rsid w:val="00AB77F9"/>
+    <w:rsid w:val="00AE291E"/>
     <w:rsid w:val="00B503C2"/>
     <w:rsid w:val="00D6657D"/>
     <w:rsid w:val="00D67B66"/>
@@ -7732,7 +7872,7 @@
 </file>
 
 <file path=word/glossary/styles.xml><?xml version="1.0" encoding="utf-8"?>
-<w:styles xmlns:mc="http://schemas.openxmlformats.org/markup-compatibility/2006" xmlns:r="http://schemas.openxmlformats.org/officeDocument/2006/relationships" xmlns:w="http://schemas.openxmlformats.org/wordprocessingml/2006/main" xmlns:w14="http://schemas.microsoft.com/office/word/2010/wordml" xmlns:w15="http://schemas.microsoft.com/office/word/2012/wordml" xmlns:w16se="http://schemas.microsoft.com/office/word/2015/wordml/symex" mc:Ignorable="w14 w15 w16se">
+<w:styles xmlns:mc="http://schemas.openxmlformats.org/markup-compatibility/2006" xmlns:r="http://schemas.openxmlformats.org/officeDocument/2006/relationships" xmlns:w="http://schemas.openxmlformats.org/wordprocessingml/2006/main" xmlns:w14="http://schemas.microsoft.com/office/word/2010/wordml" xmlns:w15="http://schemas.microsoft.com/office/word/2012/wordml" xmlns:w16cid="http://schemas.microsoft.com/office/word/2016/wordml/cid" xmlns:w16se="http://schemas.microsoft.com/office/word/2015/wordml/symex" mc:Ignorable="w14 w15 w16se w16cid">
   <w:docDefaults>
     <w:rPrDefault>
       <w:rPr>
@@ -7748,7 +7888,7 @@
       </w:pPr>
     </w:pPrDefault>
   </w:docDefaults>
-  <w:latentStyles w:defLockedState="0" w:defUIPriority="99" w:defSemiHidden="0" w:defUnhideWhenUsed="0" w:defQFormat="0" w:count="371">
+  <w:latentStyles w:defLockedState="0" w:defUIPriority="99" w:defSemiHidden="0" w:defUnhideWhenUsed="0" w:defQFormat="0" w:count="377">
     <w:lsdException w:name="Normal" w:uiPriority="0" w:qFormat="1"/>
     <w:lsdException w:name="heading 1" w:uiPriority="9" w:qFormat="1"/>
     <w:lsdException w:name="heading 2" w:semiHidden="1" w:uiPriority="9" w:unhideWhenUsed="1" w:qFormat="1"/>
@@ -8120,6 +8260,12 @@
     <w:lsdException w:name="List Table 5 Dark Accent 6" w:uiPriority="50"/>
     <w:lsdException w:name="List Table 6 Colorful Accent 6" w:uiPriority="51"/>
     <w:lsdException w:name="List Table 7 Colorful Accent 6" w:uiPriority="52"/>
+    <w:lsdException w:name="Mention" w:semiHidden="1" w:unhideWhenUsed="1"/>
+    <w:lsdException w:name="Smart Hyperlink" w:semiHidden="1" w:unhideWhenUsed="1"/>
+    <w:lsdException w:name="Hashtag" w:semiHidden="1" w:unhideWhenUsed="1"/>
+    <w:lsdException w:name="Unresolved Mention" w:semiHidden="1" w:unhideWhenUsed="1"/>
+    <w:lsdException w:name="Smart Link" w:semiHidden="1" w:unhideWhenUsed="1"/>
+    <w:lsdException w:name="Smart Link Error" w:semiHidden="1" w:unhideWhenUsed="1"/>
   </w:latentStyles>
   <w:style w:type="paragraph" w:default="1" w:styleId="Normal">
     <w:name w:val="Normal"/>
@@ -8178,7 +8324,7 @@
 </file>
 
 <file path=word/glossary/webSettings.xml><?xml version="1.0" encoding="utf-8"?>
-<w:webSettings xmlns:mc="http://schemas.openxmlformats.org/markup-compatibility/2006" xmlns:r="http://schemas.openxmlformats.org/officeDocument/2006/relationships" xmlns:w="http://schemas.openxmlformats.org/wordprocessingml/2006/main" xmlns:w14="http://schemas.microsoft.com/office/word/2010/wordml" xmlns:w15="http://schemas.microsoft.com/office/word/2012/wordml" xmlns:w16se="http://schemas.microsoft.com/office/word/2015/wordml/symex" mc:Ignorable="w14 w15 w16se">
+<w:webSettings xmlns:mc="http://schemas.openxmlformats.org/markup-compatibility/2006" xmlns:r="http://schemas.openxmlformats.org/officeDocument/2006/relationships" xmlns:w="http://schemas.openxmlformats.org/wordprocessingml/2006/main" xmlns:w14="http://schemas.microsoft.com/office/word/2010/wordml" xmlns:w15="http://schemas.microsoft.com/office/word/2012/wordml" xmlns:w16cid="http://schemas.microsoft.com/office/word/2016/wordml/cid" xmlns:w16se="http://schemas.microsoft.com/office/word/2015/wordml/symex" mc:Ignorable="w14 w15 w16se w16cid">
   <w:optimizeForBrowser/>
   <w:allowPNG/>
 </w:webSettings>
@@ -8484,7 +8630,7 @@
 </file>
 
 <file path=customXml/itemProps1.xml><?xml version="1.0" encoding="utf-8"?>
-<ds:datastoreItem xmlns:ds="http://schemas.openxmlformats.org/officeDocument/2006/customXml" ds:itemID="{D80D38F0-A627-4580-9BD4-96984F0910CB}">
+<ds:datastoreItem xmlns:ds="http://schemas.openxmlformats.org/officeDocument/2006/customXml" ds:itemID="{FEE98DDA-4DC4-4AF8-B961-B9F54EBF19B4}">
   <ds:schemaRefs>
     <ds:schemaRef ds:uri="http://schemas.openxmlformats.org/officeDocument/2006/bibliography"/>
   </ds:schemaRefs>
